--- a/CW1/CW1.edited.docx
+++ b/CW1/CW1.edited.docx
@@ -86,16 +86,7 @@
           <w:sz w:val="24"/>
           <w:szCs w:val="28"/>
         </w:rPr>
-        <w:t>00, and there is a remarkable increase between 2</w:t>
-      </w:r>
-      <w:bookmarkStart w:id="0" w:name="_GoBack"/>
-      <w:bookmarkEnd w:id="0"/>
-      <w:r>
-        <w:rPr>
-          <w:sz w:val="24"/>
-          <w:szCs w:val="28"/>
-        </w:rPr>
-        <w:t>00 and 300 epoch for both average fitness and best fitness.</w:t>
+        <w:t>00, and there is a remarkable increase between 200 and 300 epoch for both average fitness and best fitness.</w:t>
       </w:r>
       <w:r>
         <w:rPr>
@@ -691,6 +682,7 @@
         <w:pStyle w:val="a3"/>
         <w:ind w:left="360" w:firstLineChars="0" w:firstLine="0"/>
         <w:rPr>
+          <w:rFonts w:hint="eastAsia"/>
           <w:sz w:val="24"/>
           <w:szCs w:val="28"/>
         </w:rPr>
@@ -755,22 +747,13 @@
           <w:szCs w:val="28"/>
         </w:rPr>
       </w:pPr>
-    </w:p>
-    <w:p>
-      <w:pPr>
-        <w:pStyle w:val="a3"/>
-        <w:ind w:left="360" w:firstLineChars="0" w:firstLine="0"/>
-        <w:rPr>
-          <w:sz w:val="24"/>
-          <w:szCs w:val="28"/>
-        </w:rPr>
-      </w:pPr>
       <w:r>
         <w:rPr>
           <w:rFonts w:hint="eastAsia"/>
           <w:sz w:val="24"/>
           <w:szCs w:val="28"/>
         </w:rPr>
+        <w:lastRenderedPageBreak/>
         <w:t>I</w:t>
       </w:r>
       <w:r>
@@ -815,6 +798,16 @@
         </w:rPr>
         <w:t>And the ranking selection can also make the individual act more like a group.</w:t>
       </w:r>
+    </w:p>
+    <w:p>
+      <w:pPr>
+        <w:pStyle w:val="a3"/>
+        <w:ind w:left="360" w:firstLineChars="0" w:firstLine="0"/>
+        <w:rPr>
+          <w:sz w:val="24"/>
+          <w:szCs w:val="28"/>
+        </w:rPr>
+      </w:pPr>
     </w:p>
     <w:p>
       <w:pPr>
@@ -1036,8 +1029,8 @@
           <w:noProof/>
         </w:rPr>
         <w:drawing>
-          <wp:inline distT="0" distB="0" distL="0" distR="0" wp14:anchorId="1D128AB2" wp14:editId="6B5FA295">
-            <wp:extent cx="3258030" cy="2441365"/>
+          <wp:inline distT="0" distB="0" distL="0" distR="0" wp14:anchorId="1D128AB2" wp14:editId="1357218B">
+            <wp:extent cx="3257550" cy="2441005"/>
             <wp:effectExtent l="0" t="0" r="0" b="0"/>
             <wp:docPr id="5" name="图片 5"/>
             <wp:cNvGraphicFramePr>
@@ -1067,7 +1060,7 @@
                   <pic:spPr bwMode="auto">
                     <a:xfrm>
                       <a:off x="0" y="0"/>
-                      <a:ext cx="3350853" cy="2510921"/>
+                      <a:ext cx="3372344" cy="2527024"/>
                     </a:xfrm>
                     <a:prstGeom prst="rect">
                       <a:avLst/>
@@ -1142,6 +1135,7 @@
         <w:spacing w:line="285" w:lineRule="atLeast"/>
         <w:jc w:val="center"/>
         <w:rPr>
+          <w:rFonts w:hint="eastAsia"/>
           <w:noProof/>
         </w:rPr>
       </w:pPr>
@@ -1150,9 +1144,9 @@
           <w:noProof/>
         </w:rPr>
         <w:drawing>
-          <wp:inline distT="0" distB="0" distL="0" distR="0" wp14:anchorId="4EED18C0" wp14:editId="78DB69DE">
-            <wp:extent cx="2835409" cy="2124680"/>
-            <wp:effectExtent l="0" t="0" r="3175" b="9525"/>
+          <wp:inline distT="0" distB="0" distL="0" distR="0" wp14:anchorId="4EED18C0" wp14:editId="10A81000">
+            <wp:extent cx="2750884" cy="2061342"/>
+            <wp:effectExtent l="0" t="0" r="0" b="0"/>
             <wp:docPr id="6" name="图片 6"/>
             <wp:cNvGraphicFramePr>
               <a:graphicFrameLocks xmlns:a="http://schemas.openxmlformats.org/drawingml/2006/main" noChangeAspect="1"/>
@@ -1181,7 +1175,7 @@
                   <pic:spPr bwMode="auto">
                     <a:xfrm>
                       <a:off x="0" y="0"/>
-                      <a:ext cx="2894864" cy="2169232"/>
+                      <a:ext cx="2820347" cy="2113393"/>
                     </a:xfrm>
                     <a:prstGeom prst="rect">
                       <a:avLst/>
@@ -1210,6 +1204,7 @@
         <w:spacing w:line="285" w:lineRule="atLeast"/>
         <w:ind w:firstLineChars="0"/>
         <w:rPr>
+          <w:rFonts w:hint="eastAsia"/>
           <w:noProof/>
           <w:sz w:val="24"/>
           <w:szCs w:val="28"/>
@@ -2212,7 +2207,6 @@
         <w:spacing w:line="285" w:lineRule="atLeast"/>
         <w:ind w:left="360" w:firstLineChars="0" w:firstLine="0"/>
         <w:rPr>
-          <w:rFonts w:hint="eastAsia"/>
           <w:noProof/>
           <w:sz w:val="24"/>
           <w:szCs w:val="28"/>
@@ -2333,69 +2327,15 @@
       <w:pPr>
         <w:pStyle w:val="a3"/>
         <w:widowControl/>
-        <w:numPr>
-          <w:ilvl w:val="0"/>
-          <w:numId w:val="1"/>
-        </w:numPr>
         <w:shd w:val="clear" w:color="auto" w:fill="FFFFFF"/>
         <w:spacing w:line="285" w:lineRule="atLeast"/>
-        <w:ind w:firstLineChars="0"/>
-        <w:rPr>
-          <w:noProof/>
-          <w:sz w:val="24"/>
-          <w:szCs w:val="28"/>
-        </w:rPr>
-      </w:pPr>
-      <w:r>
-        <w:rPr>
-          <w:rFonts w:hint="eastAsia"/>
-          <w:noProof/>
-          <w:sz w:val="24"/>
-          <w:szCs w:val="28"/>
-        </w:rPr>
-        <w:lastRenderedPageBreak/>
-        <w:t>For</w:t>
-      </w:r>
-      <w:r>
-        <w:rPr>
-          <w:noProof/>
-          <w:sz w:val="24"/>
-          <w:szCs w:val="28"/>
-        </w:rPr>
-        <w:t xml:space="preserve"> the first generation, both prey and predator are moves around a </w:t>
-      </w:r>
-      <w:r>
-        <w:rPr>
-          <w:noProof/>
-          <w:sz w:val="24"/>
-          <w:szCs w:val="28"/>
-        </w:rPr>
-        <w:t xml:space="preserve">simple </w:t>
-      </w:r>
-      <w:r>
-        <w:rPr>
-          <w:noProof/>
-          <w:sz w:val="24"/>
-          <w:szCs w:val="28"/>
-        </w:rPr>
-        <w:t>circle</w:t>
-      </w:r>
-      <w:r>
-        <w:rPr>
-          <w:noProof/>
-          <w:sz w:val="24"/>
-          <w:szCs w:val="28"/>
-        </w:rPr>
-        <w:t xml:space="preserve"> with a different radius</w:t>
-      </w:r>
-      <w:r>
-        <w:rPr>
-          <w:noProof/>
-          <w:sz w:val="24"/>
-          <w:szCs w:val="28"/>
-        </w:rPr>
-        <w:t>.</w:t>
-      </w:r>
+        <w:ind w:left="360" w:firstLineChars="0" w:firstLine="0"/>
+        <w:rPr>
+          <w:noProof/>
+          <w:sz w:val="24"/>
+          <w:szCs w:val="28"/>
+        </w:rPr>
+      </w:pPr>
     </w:p>
     <w:p>
       <w:pPr>
@@ -2406,8 +2346,6 @@
         <w:ind w:left="360" w:firstLineChars="0" w:firstLine="0"/>
         <w:rPr>
           <w:noProof/>
-          <w:sz w:val="24"/>
-          <w:szCs w:val="28"/>
         </w:rPr>
       </w:pPr>
       <w:r>
@@ -2417,72 +2355,30 @@
           <w:sz w:val="24"/>
           <w:szCs w:val="28"/>
         </w:rPr>
-        <w:t>F</w:t>
-      </w:r>
-      <w:r>
-        <w:rPr>
-          <w:noProof/>
-          <w:sz w:val="24"/>
-          <w:szCs w:val="28"/>
-        </w:rPr>
-        <w:t>or the 10</w:t>
-      </w:r>
-      <w:r>
-        <w:rPr>
-          <w:noProof/>
-          <w:sz w:val="24"/>
-          <w:szCs w:val="28"/>
-          <w:vertAlign w:val="superscript"/>
-        </w:rPr>
-        <w:t>th</w:t>
-      </w:r>
-      <w:r>
-        <w:rPr>
-          <w:noProof/>
-          <w:sz w:val="24"/>
-          <w:szCs w:val="28"/>
-        </w:rPr>
-        <w:t xml:space="preserve"> generation, the predators' searching area and cruise range are larger. And there are no</w:t>
-      </w:r>
-      <w:r>
-        <w:rPr>
-          <w:noProof/>
-          <w:sz w:val="24"/>
-          <w:szCs w:val="28"/>
+        <w:lastRenderedPageBreak/>
+        <w:t>R</w:t>
+      </w:r>
+      <w:r>
+        <w:rPr>
+          <w:noProof/>
+          <w:sz w:val="24"/>
+          <w:szCs w:val="28"/>
+        </w:rPr>
+        <w:t xml:space="preserve">esult from colleague C. 4000 generation. From top to the bottom </w:t>
+      </w:r>
+      <w:r>
+        <w:rPr>
+          <w:noProof/>
+          <w:sz w:val="24"/>
+          <w:szCs w:val="28"/>
+        </w:rPr>
+        <w:t>is the prey, predator and the comparsion.</w:t>
+      </w:r>
+      <w:r>
+        <w:rPr>
+          <w:noProof/>
         </w:rPr>
         <w:t xml:space="preserve"> </w:t>
-      </w:r>
-      <w:r>
-        <w:rPr>
-          <w:noProof/>
-          <w:sz w:val="24"/>
-          <w:szCs w:val="28"/>
-        </w:rPr>
-        <w:t>noticeable changes for the prey</w:t>
-      </w:r>
-      <w:r>
-        <w:rPr>
-          <w:noProof/>
-          <w:sz w:val="24"/>
-          <w:szCs w:val="28"/>
-        </w:rPr>
-        <w:t>’s route</w:t>
-      </w:r>
-      <w:r>
-        <w:rPr>
-          <w:noProof/>
-          <w:sz w:val="24"/>
-          <w:szCs w:val="28"/>
-        </w:rPr>
-        <w:t xml:space="preserve">. So in this generation, predators </w:t>
-      </w:r>
-      <w:r>
-        <w:rPr>
-          <w:noProof/>
-          <w:sz w:val="24"/>
-          <w:szCs w:val="28"/>
-        </w:rPr>
-        <w:t>would hunt more prey.</w:t>
       </w:r>
     </w:p>
     <w:p>
@@ -2500,53 +2396,109 @@
       </w:pPr>
       <w:r>
         <w:rPr>
-          <w:rFonts w:hint="eastAsia"/>
-          <w:noProof/>
-          <w:sz w:val="24"/>
-          <w:szCs w:val="28"/>
-        </w:rPr>
-        <w:t>F</w:t>
-      </w:r>
-      <w:r>
-        <w:rPr>
-          <w:noProof/>
-          <w:sz w:val="24"/>
-          <w:szCs w:val="28"/>
-        </w:rPr>
-        <w:t>or the 50</w:t>
-      </w:r>
-      <w:r>
-        <w:rPr>
-          <w:noProof/>
-          <w:sz w:val="24"/>
-          <w:szCs w:val="28"/>
-          <w:vertAlign w:val="superscript"/>
-        </w:rPr>
-        <w:t>th</w:t>
-      </w:r>
-      <w:r>
-        <w:rPr>
-          <w:noProof/>
-          <w:sz w:val="24"/>
-          <w:szCs w:val="28"/>
-        </w:rPr>
-        <w:t xml:space="preserve"> generation, a few preys trying to avoid predator when they detect the predator. So the predator hunts a little bit less prey</w:t>
-      </w:r>
-      <w:r>
-        <w:rPr>
-          <w:noProof/>
-          <w:sz w:val="24"/>
-          <w:szCs w:val="28"/>
-        </w:rPr>
-        <w:t>,</w:t>
-      </w:r>
-      <w:r>
-        <w:rPr>
-          <w:noProof/>
-          <w:sz w:val="24"/>
-          <w:szCs w:val="28"/>
-        </w:rPr>
-        <w:t xml:space="preserve"> but still, predator performs better. </w:t>
+          <w:noProof/>
+        </w:rPr>
+        <w:drawing>
+          <wp:inline distT="0" distB="0" distL="0" distR="0" wp14:anchorId="3E203889" wp14:editId="512F8D2C">
+            <wp:extent cx="2604887" cy="2288863"/>
+            <wp:effectExtent l="0" t="0" r="5080" b="0"/>
+            <wp:docPr id="19" name="图片 19"/>
+            <wp:cNvGraphicFramePr>
+              <a:graphicFrameLocks xmlns:a="http://schemas.openxmlformats.org/drawingml/2006/main" noChangeAspect="1"/>
+            </wp:cNvGraphicFramePr>
+            <a:graphic xmlns:a="http://schemas.openxmlformats.org/drawingml/2006/main">
+              <a:graphicData uri="http://schemas.openxmlformats.org/drawingml/2006/picture">
+                <pic:pic xmlns:pic="http://schemas.openxmlformats.org/drawingml/2006/picture">
+                  <pic:nvPicPr>
+                    <pic:cNvPr id="0" name="Picture 5"/>
+                    <pic:cNvPicPr>
+                      <a:picLocks noChangeAspect="1" noChangeArrowheads="1"/>
+                    </pic:cNvPicPr>
+                  </pic:nvPicPr>
+                  <pic:blipFill>
+                    <a:blip r:embed="rId21" cstate="print">
+                      <a:extLst>
+                        <a:ext uri="{28A0092B-C50C-407E-A947-70E740481C1C}">
+                          <a14:useLocalDpi xmlns:a14="http://schemas.microsoft.com/office/drawing/2010/main" val="0"/>
+                        </a:ext>
+                      </a:extLst>
+                    </a:blip>
+                    <a:srcRect/>
+                    <a:stretch>
+                      <a:fillRect/>
+                    </a:stretch>
+                  </pic:blipFill>
+                  <pic:spPr bwMode="auto">
+                    <a:xfrm>
+                      <a:off x="0" y="0"/>
+                      <a:ext cx="2809953" cy="2469050"/>
+                    </a:xfrm>
+                    <a:prstGeom prst="rect">
+                      <a:avLst/>
+                    </a:prstGeom>
+                    <a:noFill/>
+                    <a:ln>
+                      <a:noFill/>
+                    </a:ln>
+                  </pic:spPr>
+                </pic:pic>
+              </a:graphicData>
+            </a:graphic>
+          </wp:inline>
+        </w:drawing>
+      </w:r>
+      <w:r>
+        <w:rPr>
+          <w:noProof/>
+        </w:rPr>
+        <w:drawing>
+          <wp:inline distT="0" distB="0" distL="0" distR="0" wp14:anchorId="6459037D" wp14:editId="733A8326">
+            <wp:extent cx="2396614" cy="2310012"/>
+            <wp:effectExtent l="0" t="0" r="3810" b="0"/>
+            <wp:docPr id="20" name="图片 20"/>
+            <wp:cNvGraphicFramePr>
+              <a:graphicFrameLocks xmlns:a="http://schemas.openxmlformats.org/drawingml/2006/main" noChangeAspect="1"/>
+            </wp:cNvGraphicFramePr>
+            <a:graphic xmlns:a="http://schemas.openxmlformats.org/drawingml/2006/main">
+              <a:graphicData uri="http://schemas.openxmlformats.org/drawingml/2006/picture">
+                <pic:pic xmlns:pic="http://schemas.openxmlformats.org/drawingml/2006/picture">
+                  <pic:nvPicPr>
+                    <pic:cNvPr id="0" name="Picture 6"/>
+                    <pic:cNvPicPr>
+                      <a:picLocks noChangeAspect="1" noChangeArrowheads="1"/>
+                    </pic:cNvPicPr>
+                  </pic:nvPicPr>
+                  <pic:blipFill>
+                    <a:blip r:embed="rId22" cstate="print">
+                      <a:extLst>
+                        <a:ext uri="{28A0092B-C50C-407E-A947-70E740481C1C}">
+                          <a14:useLocalDpi xmlns:a14="http://schemas.microsoft.com/office/drawing/2010/main" val="0"/>
+                        </a:ext>
+                      </a:extLst>
+                    </a:blip>
+                    <a:srcRect/>
+                    <a:stretch>
+                      <a:fillRect/>
+                    </a:stretch>
+                  </pic:blipFill>
+                  <pic:spPr bwMode="auto">
+                    <a:xfrm>
+                      <a:off x="0" y="0"/>
+                      <a:ext cx="2545459" cy="2453478"/>
+                    </a:xfrm>
+                    <a:prstGeom prst="rect">
+                      <a:avLst/>
+                    </a:prstGeom>
+                    <a:noFill/>
+                    <a:ln>
+                      <a:noFill/>
+                    </a:ln>
+                  </pic:spPr>
+                </pic:pic>
+              </a:graphicData>
+            </a:graphic>
+          </wp:inline>
+        </w:drawing>
       </w:r>
     </w:p>
     <w:p>
@@ -2564,37 +2516,56 @@
       </w:pPr>
       <w:r>
         <w:rPr>
-          <w:rFonts w:hint="eastAsia"/>
-          <w:noProof/>
-          <w:sz w:val="24"/>
-          <w:szCs w:val="28"/>
-        </w:rPr>
-        <w:t>F</w:t>
-      </w:r>
-      <w:r>
-        <w:rPr>
-          <w:noProof/>
-          <w:sz w:val="24"/>
-          <w:szCs w:val="28"/>
-        </w:rPr>
-        <w:t>or the 100</w:t>
-      </w:r>
-      <w:r>
-        <w:rPr>
-          <w:noProof/>
-          <w:sz w:val="24"/>
-          <w:szCs w:val="28"/>
-          <w:vertAlign w:val="superscript"/>
-        </w:rPr>
-        <w:t>th</w:t>
-      </w:r>
-      <w:r>
-        <w:rPr>
-          <w:noProof/>
-          <w:sz w:val="24"/>
-          <w:szCs w:val="28"/>
-        </w:rPr>
-        <w:t xml:space="preserve"> generation, most of the prey would change their route when they detect the predator is coming. And the predator also can follow the prey until they catch the prey successfully. </w:t>
+          <w:noProof/>
+        </w:rPr>
+        <w:drawing>
+          <wp:inline distT="0" distB="0" distL="0" distR="0" wp14:anchorId="15E32083" wp14:editId="4B5A1F86">
+            <wp:extent cx="4902413" cy="2562758"/>
+            <wp:effectExtent l="0" t="0" r="0" b="9525"/>
+            <wp:docPr id="21" name="图片 21"/>
+            <wp:cNvGraphicFramePr>
+              <a:graphicFrameLocks xmlns:a="http://schemas.openxmlformats.org/drawingml/2006/main" noChangeAspect="1"/>
+            </wp:cNvGraphicFramePr>
+            <a:graphic xmlns:a="http://schemas.openxmlformats.org/drawingml/2006/main">
+              <a:graphicData uri="http://schemas.openxmlformats.org/drawingml/2006/picture">
+                <pic:pic xmlns:pic="http://schemas.openxmlformats.org/drawingml/2006/picture">
+                  <pic:nvPicPr>
+                    <pic:cNvPr id="0" name="Picture 7"/>
+                    <pic:cNvPicPr>
+                      <a:picLocks noChangeAspect="1" noChangeArrowheads="1"/>
+                    </pic:cNvPicPr>
+                  </pic:nvPicPr>
+                  <pic:blipFill>
+                    <a:blip r:embed="rId23" cstate="print">
+                      <a:extLst>
+                        <a:ext uri="{28A0092B-C50C-407E-A947-70E740481C1C}">
+                          <a14:useLocalDpi xmlns:a14="http://schemas.microsoft.com/office/drawing/2010/main" val="0"/>
+                        </a:ext>
+                      </a:extLst>
+                    </a:blip>
+                    <a:srcRect/>
+                    <a:stretch>
+                      <a:fillRect/>
+                    </a:stretch>
+                  </pic:blipFill>
+                  <pic:spPr bwMode="auto">
+                    <a:xfrm>
+                      <a:off x="0" y="0"/>
+                      <a:ext cx="4971793" cy="2599027"/>
+                    </a:xfrm>
+                    <a:prstGeom prst="rect">
+                      <a:avLst/>
+                    </a:prstGeom>
+                    <a:noFill/>
+                    <a:ln>
+                      <a:noFill/>
+                    </a:ln>
+                  </pic:spPr>
+                </pic:pic>
+              </a:graphicData>
+            </a:graphic>
+          </wp:inline>
+        </w:drawing>
       </w:r>
     </w:p>
     <w:p>
@@ -2605,140 +2576,12 @@
         <w:spacing w:line="285" w:lineRule="atLeast"/>
         <w:ind w:left="360" w:firstLineChars="0" w:firstLine="0"/>
         <w:rPr>
-          <w:noProof/>
-          <w:sz w:val="24"/>
-          <w:szCs w:val="28"/>
-        </w:rPr>
-      </w:pPr>
-      <w:r>
-        <w:rPr>
           <w:rFonts w:hint="eastAsia"/>
           <w:noProof/>
           <w:sz w:val="24"/>
           <w:szCs w:val="28"/>
         </w:rPr>
-        <w:t>F</w:t>
-      </w:r>
-      <w:r>
-        <w:rPr>
-          <w:noProof/>
-          <w:sz w:val="24"/>
-          <w:szCs w:val="28"/>
-        </w:rPr>
-        <w:t>or the 2000</w:t>
-      </w:r>
-      <w:r>
-        <w:rPr>
-          <w:noProof/>
-          <w:sz w:val="24"/>
-          <w:szCs w:val="28"/>
-          <w:vertAlign w:val="superscript"/>
-        </w:rPr>
-        <w:t>th</w:t>
-      </w:r>
-      <w:r>
-        <w:rPr>
-          <w:noProof/>
-          <w:sz w:val="24"/>
-          <w:szCs w:val="28"/>
-        </w:rPr>
-        <w:t xml:space="preserve"> generation, because both agents have the same speed, it’s harder for predator to hunt prey. There are some collective behaviours. Usually, two predator would hunt together, enlarge their searching area. </w:t>
-      </w:r>
-    </w:p>
-    <w:p>
-      <w:pPr>
-        <w:pStyle w:val="a3"/>
-        <w:widowControl/>
-        <w:shd w:val="clear" w:color="auto" w:fill="FFFFFF"/>
-        <w:spacing w:line="285" w:lineRule="atLeast"/>
-        <w:ind w:left="360" w:firstLineChars="0" w:firstLine="0"/>
-        <w:rPr>
-          <w:noProof/>
-          <w:sz w:val="24"/>
-          <w:szCs w:val="28"/>
-        </w:rPr>
-      </w:pPr>
-      <w:r>
-        <w:rPr>
-          <w:noProof/>
-          <w:sz w:val="24"/>
-          <w:szCs w:val="28"/>
-        </w:rPr>
-        <w:t>There is co-evolution after 50</w:t>
-      </w:r>
-      <w:r>
-        <w:rPr>
-          <w:noProof/>
-          <w:sz w:val="24"/>
-          <w:szCs w:val="28"/>
-          <w:vertAlign w:val="superscript"/>
-        </w:rPr>
-        <w:t>th</w:t>
-      </w:r>
-      <w:r>
-        <w:rPr>
-          <w:noProof/>
-          <w:sz w:val="24"/>
-          <w:szCs w:val="28"/>
-        </w:rPr>
-        <w:t xml:space="preserve"> generations. In previous generations, the performance of predators is getting better and better. They can hunt more prey after generations. But after this, the prey gradually learns how to avoid been caught. And the predator also has to evolve a better way to find the prey. So both of the agents are developing better strategy and movement to improve their fitness and performance. </w:t>
-      </w:r>
-      <w:r>
-        <w:rPr>
-          <w:noProof/>
-          <w:sz w:val="24"/>
-          <w:szCs w:val="28"/>
-        </w:rPr>
-        <w:t xml:space="preserve">Once the predator </w:t>
-      </w:r>
-      <w:r>
-        <w:rPr>
-          <w:noProof/>
-          <w:sz w:val="24"/>
-          <w:szCs w:val="28"/>
-        </w:rPr>
-        <w:t>behaviours</w:t>
-      </w:r>
-      <w:r>
-        <w:rPr>
-          <w:noProof/>
-          <w:sz w:val="24"/>
-          <w:szCs w:val="28"/>
-        </w:rPr>
-        <w:t xml:space="preserve"> is fixed or not change too much, then the prey </w:t>
-      </w:r>
-      <w:r>
-        <w:rPr>
-          <w:noProof/>
-          <w:sz w:val="24"/>
-          <w:szCs w:val="28"/>
-        </w:rPr>
-        <w:t>behaviours or corresponding strategy</w:t>
-      </w:r>
-      <w:r>
-        <w:rPr>
-          <w:noProof/>
-          <w:sz w:val="24"/>
-          <w:szCs w:val="28"/>
-        </w:rPr>
-        <w:t xml:space="preserve"> also remain unchange</w:t>
-      </w:r>
-      <w:r>
-        <w:rPr>
-          <w:noProof/>
-          <w:sz w:val="24"/>
-          <w:szCs w:val="28"/>
-        </w:rPr>
-        <w:t>d</w:t>
-      </w:r>
-      <w:r>
-        <w:rPr>
-          <w:noProof/>
-          <w:sz w:val="24"/>
-          <w:szCs w:val="28"/>
-        </w:rPr>
-        <w:t>.</w:t>
-      </w:r>
+      </w:pPr>
     </w:p>
     <w:p>
       <w:pPr>
@@ -2759,37 +2602,52 @@
       </w:pPr>
       <w:r>
         <w:rPr>
-          <w:noProof/>
-          <w:sz w:val="24"/>
-          <w:szCs w:val="28"/>
-        </w:rPr>
-        <w:lastRenderedPageBreak/>
-        <w:t>The plot shows that the predator reaches the peak of their fitness, and the fitness of prey are the lowest in the 20</w:t>
-      </w:r>
-      <w:r>
-        <w:rPr>
-          <w:noProof/>
-          <w:sz w:val="24"/>
-          <w:szCs w:val="28"/>
-          <w:vertAlign w:val="superscript"/>
-        </w:rPr>
-        <w:t>th</w:t>
-      </w:r>
-      <w:r>
-        <w:rPr>
-          <w:noProof/>
-          <w:sz w:val="24"/>
-          <w:szCs w:val="28"/>
-        </w:rPr>
-        <w:t xml:space="preserve"> generation. Then things gradually changed, the predators' fitness is going down and the prey's increase. </w:t>
-      </w:r>
-      <w:r>
-        <w:rPr>
-          <w:noProof/>
-          <w:sz w:val="24"/>
-          <w:szCs w:val="28"/>
-        </w:rPr>
-        <w:t>These changes indicate that as one agent evolved and performed better, another agent will be effected and begin evolution as well. It's kind of like the game and also co-evolution.</w:t>
+          <w:rFonts w:hint="eastAsia"/>
+          <w:noProof/>
+          <w:sz w:val="24"/>
+          <w:szCs w:val="28"/>
+        </w:rPr>
+        <w:t>For</w:t>
+      </w:r>
+      <w:r>
+        <w:rPr>
+          <w:noProof/>
+          <w:sz w:val="24"/>
+          <w:szCs w:val="28"/>
+        </w:rPr>
+        <w:t xml:space="preserve"> the first generation, both prey and predator are moves around a </w:t>
+      </w:r>
+      <w:r>
+        <w:rPr>
+          <w:noProof/>
+          <w:sz w:val="24"/>
+          <w:szCs w:val="28"/>
+        </w:rPr>
+        <w:t xml:space="preserve">simple </w:t>
+      </w:r>
+      <w:r>
+        <w:rPr>
+          <w:noProof/>
+          <w:sz w:val="24"/>
+          <w:szCs w:val="28"/>
+        </w:rPr>
+        <w:t>circle</w:t>
+      </w:r>
+      <w:r>
+        <w:rPr>
+          <w:noProof/>
+          <w:sz w:val="24"/>
+          <w:szCs w:val="28"/>
+        </w:rPr>
+        <w:t xml:space="preserve"> with a different radius</w:t>
+      </w:r>
+      <w:r>
+        <w:rPr>
+          <w:noProof/>
+          <w:sz w:val="24"/>
+          <w:szCs w:val="28"/>
+        </w:rPr>
+        <w:t>.</w:t>
       </w:r>
     </w:p>
     <w:p>
@@ -2812,15 +2670,72 @@
           <w:sz w:val="24"/>
           <w:szCs w:val="28"/>
         </w:rPr>
-        <w:t>A</w:t>
-      </w:r>
-      <w:r>
-        <w:rPr>
-          <w:noProof/>
-          <w:sz w:val="24"/>
-          <w:szCs w:val="28"/>
-        </w:rPr>
-        <w:t xml:space="preserve">nd after this, there is a long period that the average fitness of predator remain at approximately 2. And the fitness of prey also remain a certain level. Both of them are not changed too much since then. </w:t>
+        <w:t>F</w:t>
+      </w:r>
+      <w:r>
+        <w:rPr>
+          <w:noProof/>
+          <w:sz w:val="24"/>
+          <w:szCs w:val="28"/>
+        </w:rPr>
+        <w:t>or the 10</w:t>
+      </w:r>
+      <w:r>
+        <w:rPr>
+          <w:noProof/>
+          <w:sz w:val="24"/>
+          <w:szCs w:val="28"/>
+          <w:vertAlign w:val="superscript"/>
+        </w:rPr>
+        <w:t>th</w:t>
+      </w:r>
+      <w:r>
+        <w:rPr>
+          <w:noProof/>
+          <w:sz w:val="24"/>
+          <w:szCs w:val="28"/>
+        </w:rPr>
+        <w:t xml:space="preserve"> generation, the predators' searching area and cruise range are larger. And there are no</w:t>
+      </w:r>
+      <w:r>
+        <w:rPr>
+          <w:noProof/>
+          <w:sz w:val="24"/>
+          <w:szCs w:val="28"/>
+        </w:rPr>
+        <w:t xml:space="preserve"> </w:t>
+      </w:r>
+      <w:r>
+        <w:rPr>
+          <w:noProof/>
+          <w:sz w:val="24"/>
+          <w:szCs w:val="28"/>
+        </w:rPr>
+        <w:t>noticeable changes for the prey</w:t>
+      </w:r>
+      <w:r>
+        <w:rPr>
+          <w:noProof/>
+          <w:sz w:val="24"/>
+          <w:szCs w:val="28"/>
+        </w:rPr>
+        <w:t>’s route</w:t>
+      </w:r>
+      <w:r>
+        <w:rPr>
+          <w:noProof/>
+          <w:sz w:val="24"/>
+          <w:szCs w:val="28"/>
+        </w:rPr>
+        <w:t xml:space="preserve">. So in this generation, predators </w:t>
+      </w:r>
+      <w:r>
+        <w:rPr>
+          <w:noProof/>
+          <w:sz w:val="24"/>
+          <w:szCs w:val="28"/>
+        </w:rPr>
+        <w:t>would hunt more prey.</w:t>
       </w:r>
     </w:p>
     <w:p>
@@ -2843,16 +2758,255 @@
           <w:sz w:val="24"/>
           <w:szCs w:val="28"/>
         </w:rPr>
-        <w:t>I</w:t>
-      </w:r>
-      <w:r>
-        <w:rPr>
-          <w:noProof/>
-          <w:sz w:val="24"/>
-          <w:szCs w:val="28"/>
-        </w:rPr>
-        <w:t>n conclusion, if one of them has evolved, the other will evolved as well. If one of them don’t evolve better performance any more, the other will stop evolve as well.</w:t>
-      </w:r>
+        <w:lastRenderedPageBreak/>
+        <w:t>F</w:t>
+      </w:r>
+      <w:r>
+        <w:rPr>
+          <w:noProof/>
+          <w:sz w:val="24"/>
+          <w:szCs w:val="28"/>
+        </w:rPr>
+        <w:t>or the 50</w:t>
+      </w:r>
+      <w:r>
+        <w:rPr>
+          <w:noProof/>
+          <w:sz w:val="24"/>
+          <w:szCs w:val="28"/>
+          <w:vertAlign w:val="superscript"/>
+        </w:rPr>
+        <w:t>th</w:t>
+      </w:r>
+      <w:r>
+        <w:rPr>
+          <w:noProof/>
+          <w:sz w:val="24"/>
+          <w:szCs w:val="28"/>
+        </w:rPr>
+        <w:t xml:space="preserve"> generation, a few preys trying to avoid predator when they detect the predator. So the predator hunts a little bit less prey</w:t>
+      </w:r>
+      <w:r>
+        <w:rPr>
+          <w:noProof/>
+          <w:sz w:val="24"/>
+          <w:szCs w:val="28"/>
+        </w:rPr>
+        <w:t>,</w:t>
+      </w:r>
+      <w:r>
+        <w:rPr>
+          <w:noProof/>
+          <w:sz w:val="24"/>
+          <w:szCs w:val="28"/>
+        </w:rPr>
+        <w:t xml:space="preserve"> but still, predator performs better. </w:t>
+      </w:r>
+    </w:p>
+    <w:p>
+      <w:pPr>
+        <w:pStyle w:val="a3"/>
+        <w:widowControl/>
+        <w:shd w:val="clear" w:color="auto" w:fill="FFFFFF"/>
+        <w:spacing w:line="285" w:lineRule="atLeast"/>
+        <w:ind w:left="360" w:firstLineChars="0" w:firstLine="0"/>
+        <w:rPr>
+          <w:noProof/>
+          <w:sz w:val="24"/>
+          <w:szCs w:val="28"/>
+        </w:rPr>
+      </w:pPr>
+      <w:r>
+        <w:rPr>
+          <w:rFonts w:hint="eastAsia"/>
+          <w:noProof/>
+          <w:sz w:val="24"/>
+          <w:szCs w:val="28"/>
+        </w:rPr>
+        <w:t>F</w:t>
+      </w:r>
+      <w:r>
+        <w:rPr>
+          <w:noProof/>
+          <w:sz w:val="24"/>
+          <w:szCs w:val="28"/>
+        </w:rPr>
+        <w:t>or the 100</w:t>
+      </w:r>
+      <w:r>
+        <w:rPr>
+          <w:noProof/>
+          <w:sz w:val="24"/>
+          <w:szCs w:val="28"/>
+          <w:vertAlign w:val="superscript"/>
+        </w:rPr>
+        <w:t>th</w:t>
+      </w:r>
+      <w:r>
+        <w:rPr>
+          <w:noProof/>
+          <w:sz w:val="24"/>
+          <w:szCs w:val="28"/>
+        </w:rPr>
+        <w:t xml:space="preserve"> generation, most of the prey would change their route when they detect the predator is coming. And the predator also can follow the prey until they catch the prey successfully. </w:t>
+      </w:r>
+    </w:p>
+    <w:p>
+      <w:pPr>
+        <w:pStyle w:val="a3"/>
+        <w:widowControl/>
+        <w:shd w:val="clear" w:color="auto" w:fill="FFFFFF"/>
+        <w:spacing w:line="285" w:lineRule="atLeast"/>
+        <w:ind w:left="360" w:firstLineChars="0" w:firstLine="0"/>
+        <w:rPr>
+          <w:noProof/>
+          <w:sz w:val="24"/>
+          <w:szCs w:val="28"/>
+        </w:rPr>
+      </w:pPr>
+      <w:r>
+        <w:rPr>
+          <w:rFonts w:hint="eastAsia"/>
+          <w:noProof/>
+          <w:sz w:val="24"/>
+          <w:szCs w:val="28"/>
+        </w:rPr>
+        <w:t>F</w:t>
+      </w:r>
+      <w:r>
+        <w:rPr>
+          <w:noProof/>
+          <w:sz w:val="24"/>
+          <w:szCs w:val="28"/>
+        </w:rPr>
+        <w:t>or the 2000</w:t>
+      </w:r>
+      <w:r>
+        <w:rPr>
+          <w:noProof/>
+          <w:sz w:val="24"/>
+          <w:szCs w:val="28"/>
+          <w:vertAlign w:val="superscript"/>
+        </w:rPr>
+        <w:t>th</w:t>
+      </w:r>
+      <w:r>
+        <w:rPr>
+          <w:noProof/>
+          <w:sz w:val="24"/>
+          <w:szCs w:val="28"/>
+        </w:rPr>
+        <w:t xml:space="preserve"> generation, because both agents have the same speed, it’s harder for predator to hunt prey. There are some collective behaviours. Usually, two predator would hunt together, enlarge their searching area. </w:t>
+      </w:r>
+    </w:p>
+    <w:p>
+      <w:pPr>
+        <w:pStyle w:val="a3"/>
+        <w:widowControl/>
+        <w:shd w:val="clear" w:color="auto" w:fill="FFFFFF"/>
+        <w:spacing w:line="285" w:lineRule="atLeast"/>
+        <w:ind w:left="360" w:firstLineChars="0" w:firstLine="0"/>
+        <w:rPr>
+          <w:noProof/>
+          <w:sz w:val="24"/>
+          <w:szCs w:val="28"/>
+        </w:rPr>
+      </w:pPr>
+      <w:r>
+        <w:rPr>
+          <w:noProof/>
+          <w:sz w:val="24"/>
+          <w:szCs w:val="28"/>
+        </w:rPr>
+        <w:t>There is co-evolution after 50</w:t>
+      </w:r>
+      <w:r>
+        <w:rPr>
+          <w:noProof/>
+          <w:sz w:val="24"/>
+          <w:szCs w:val="28"/>
+          <w:vertAlign w:val="superscript"/>
+        </w:rPr>
+        <w:t>th</w:t>
+      </w:r>
+      <w:r>
+        <w:rPr>
+          <w:noProof/>
+          <w:sz w:val="24"/>
+          <w:szCs w:val="28"/>
+        </w:rPr>
+        <w:t xml:space="preserve"> generations. In previous generations, the performance of predators is getting better and better. They can hunt more prey after generations. But after this, the prey gradually learns how to avoid been caught. And the predator also has to evolve a better way to find the prey. So both of the agents are developing better strategy and movement to improve their fitness and performance. </w:t>
+      </w:r>
+      <w:r>
+        <w:rPr>
+          <w:noProof/>
+          <w:sz w:val="24"/>
+          <w:szCs w:val="28"/>
+        </w:rPr>
+        <w:t xml:space="preserve">Once the predator </w:t>
+      </w:r>
+      <w:r>
+        <w:rPr>
+          <w:noProof/>
+          <w:sz w:val="24"/>
+          <w:szCs w:val="28"/>
+        </w:rPr>
+        <w:t>behaviours</w:t>
+      </w:r>
+      <w:r>
+        <w:rPr>
+          <w:noProof/>
+          <w:sz w:val="24"/>
+          <w:szCs w:val="28"/>
+        </w:rPr>
+        <w:t xml:space="preserve"> is fixed or not change too much, then the prey </w:t>
+      </w:r>
+      <w:r>
+        <w:rPr>
+          <w:noProof/>
+          <w:sz w:val="24"/>
+          <w:szCs w:val="28"/>
+        </w:rPr>
+        <w:t>behaviours or corresponding strategy</w:t>
+      </w:r>
+      <w:r>
+        <w:rPr>
+          <w:noProof/>
+          <w:sz w:val="24"/>
+          <w:szCs w:val="28"/>
+        </w:rPr>
+        <w:t xml:space="preserve"> also remain unchange</w:t>
+      </w:r>
+      <w:r>
+        <w:rPr>
+          <w:noProof/>
+          <w:sz w:val="24"/>
+          <w:szCs w:val="28"/>
+        </w:rPr>
+        <w:t>d</w:t>
+      </w:r>
+      <w:r>
+        <w:rPr>
+          <w:noProof/>
+          <w:sz w:val="24"/>
+          <w:szCs w:val="28"/>
+        </w:rPr>
+        <w:t>.</w:t>
+      </w:r>
+    </w:p>
+    <w:p>
+      <w:pPr>
+        <w:pStyle w:val="a3"/>
+        <w:widowControl/>
+        <w:shd w:val="clear" w:color="auto" w:fill="FFFFFF"/>
+        <w:spacing w:line="285" w:lineRule="atLeast"/>
+        <w:ind w:left="360" w:firstLineChars="0" w:firstLine="0"/>
+        <w:rPr>
+          <w:noProof/>
+          <w:sz w:val="24"/>
+          <w:szCs w:val="28"/>
+        </w:rPr>
+      </w:pPr>
     </w:p>
     <w:p>
       <w:pPr>
@@ -2873,44 +3027,45 @@
       </w:pPr>
       <w:r>
         <w:rPr>
-          <w:rFonts w:hint="eastAsia"/>
-          <w:noProof/>
-          <w:sz w:val="24"/>
-          <w:szCs w:val="28"/>
-        </w:rPr>
-        <w:t>A</w:t>
-      </w:r>
-      <w:r>
-        <w:rPr>
-          <w:noProof/>
-          <w:sz w:val="24"/>
-          <w:szCs w:val="28"/>
-        </w:rPr>
-        <w:t>s far as I think, intelligence should be completely autonomous.</w:t>
-      </w:r>
-      <w:r>
-        <w:rPr>
-          <w:noProof/>
-          <w:sz w:val="24"/>
-          <w:szCs w:val="28"/>
-        </w:rPr>
-        <w:t xml:space="preserve"> Observe the environment and take action to achieve the goal.</w:t>
-      </w:r>
-      <w:r>
-        <w:rPr>
-          <w:noProof/>
-          <w:sz w:val="24"/>
-          <w:szCs w:val="28"/>
-        </w:rPr>
-        <w:t xml:space="preserve"> Just like creatures, there is no central control, but each of them can gather together as a group and have some collective behaviours. And here are some features of creatures and I believe intelligent should have the same. The agent should cope appropriately with changes in its dynamic environment. </w:t>
-      </w:r>
-      <w:r>
-        <w:rPr>
-          <w:noProof/>
-          <w:sz w:val="24"/>
-          <w:szCs w:val="28"/>
-        </w:rPr>
-        <w:t>The agent should have a particular goal. And change its behaviour which depends on the circumstances it finds itself in to achieve the goal.</w:t>
+          <w:noProof/>
+          <w:sz w:val="24"/>
+          <w:szCs w:val="28"/>
+        </w:rPr>
+        <w:t>The plot shows that the predator reaches the peak of their fitness, and the fitness of prey are the lowest in the 20</w:t>
+      </w:r>
+      <w:r>
+        <w:rPr>
+          <w:noProof/>
+          <w:sz w:val="24"/>
+          <w:szCs w:val="28"/>
+          <w:vertAlign w:val="superscript"/>
+        </w:rPr>
+        <w:t>th</w:t>
+      </w:r>
+      <w:r>
+        <w:rPr>
+          <w:noProof/>
+          <w:sz w:val="24"/>
+          <w:szCs w:val="28"/>
+        </w:rPr>
+        <w:t xml:space="preserve"> generation. Then things gradually changed, the predators' fitness is going down and the prey's increase. </w:t>
+      </w:r>
+      <w:r>
+        <w:rPr>
+          <w:noProof/>
+          <w:sz w:val="24"/>
+          <w:szCs w:val="28"/>
+        </w:rPr>
+        <w:t xml:space="preserve">These changes indicate that as one agent evolved and performed better, another </w:t>
+      </w:r>
+      <w:r>
+        <w:rPr>
+          <w:noProof/>
+          <w:sz w:val="24"/>
+          <w:szCs w:val="28"/>
+        </w:rPr>
+        <w:lastRenderedPageBreak/>
+        <w:t>agent will be effected and begin evolution as well. It's kind of like the game and also co-evolution.</w:t>
       </w:r>
     </w:p>
     <w:p>
@@ -2933,6 +3088,151 @@
           <w:sz w:val="24"/>
           <w:szCs w:val="28"/>
         </w:rPr>
+        <w:t>A</w:t>
+      </w:r>
+      <w:r>
+        <w:rPr>
+          <w:noProof/>
+          <w:sz w:val="24"/>
+          <w:szCs w:val="28"/>
+        </w:rPr>
+        <w:t>nd after this, there is a long period that the average fitness of predator remain at approximately 2. An</w:t>
+      </w:r>
+      <w:bookmarkStart w:id="0" w:name="_GoBack"/>
+      <w:bookmarkEnd w:id="0"/>
+      <w:r>
+        <w:rPr>
+          <w:noProof/>
+          <w:sz w:val="24"/>
+          <w:szCs w:val="28"/>
+        </w:rPr>
+        <w:t xml:space="preserve">d the fitness of prey also remain a certain level. Both of them are not changed too much since then. </w:t>
+      </w:r>
+    </w:p>
+    <w:p>
+      <w:pPr>
+        <w:pStyle w:val="a3"/>
+        <w:widowControl/>
+        <w:shd w:val="clear" w:color="auto" w:fill="FFFFFF"/>
+        <w:spacing w:line="285" w:lineRule="atLeast"/>
+        <w:ind w:left="360" w:firstLineChars="0" w:firstLine="0"/>
+        <w:rPr>
+          <w:noProof/>
+          <w:sz w:val="24"/>
+          <w:szCs w:val="28"/>
+        </w:rPr>
+      </w:pPr>
+      <w:r>
+        <w:rPr>
+          <w:rFonts w:hint="eastAsia"/>
+          <w:noProof/>
+          <w:sz w:val="24"/>
+          <w:szCs w:val="28"/>
+        </w:rPr>
+        <w:t>I</w:t>
+      </w:r>
+      <w:r>
+        <w:rPr>
+          <w:noProof/>
+          <w:sz w:val="24"/>
+          <w:szCs w:val="28"/>
+        </w:rPr>
+        <w:t>n conclusion, if one of them has evolved, the other will evolved as well. If one of them don’t evolve better performance any more, the other will stop evolve as well.</w:t>
+      </w:r>
+    </w:p>
+    <w:p>
+      <w:pPr>
+        <w:pStyle w:val="a3"/>
+        <w:widowControl/>
+        <w:shd w:val="clear" w:color="auto" w:fill="FFFFFF"/>
+        <w:spacing w:line="285" w:lineRule="atLeast"/>
+        <w:ind w:left="360" w:firstLineChars="0" w:firstLine="0"/>
+        <w:rPr>
+          <w:noProof/>
+          <w:sz w:val="24"/>
+          <w:szCs w:val="28"/>
+        </w:rPr>
+      </w:pPr>
+    </w:p>
+    <w:p>
+      <w:pPr>
+        <w:pStyle w:val="a3"/>
+        <w:widowControl/>
+        <w:numPr>
+          <w:ilvl w:val="0"/>
+          <w:numId w:val="1"/>
+        </w:numPr>
+        <w:shd w:val="clear" w:color="auto" w:fill="FFFFFF"/>
+        <w:spacing w:line="285" w:lineRule="atLeast"/>
+        <w:ind w:firstLineChars="0"/>
+        <w:rPr>
+          <w:noProof/>
+          <w:sz w:val="24"/>
+          <w:szCs w:val="28"/>
+        </w:rPr>
+      </w:pPr>
+      <w:r>
+        <w:rPr>
+          <w:rFonts w:hint="eastAsia"/>
+          <w:noProof/>
+          <w:sz w:val="24"/>
+          <w:szCs w:val="28"/>
+        </w:rPr>
+        <w:t>A</w:t>
+      </w:r>
+      <w:r>
+        <w:rPr>
+          <w:noProof/>
+          <w:sz w:val="24"/>
+          <w:szCs w:val="28"/>
+        </w:rPr>
+        <w:t>s far as I think, intelligence should be completely autonomous.</w:t>
+      </w:r>
+      <w:r>
+        <w:rPr>
+          <w:noProof/>
+          <w:sz w:val="24"/>
+          <w:szCs w:val="28"/>
+        </w:rPr>
+        <w:t xml:space="preserve"> Observe the environment and take action to achieve the goal.</w:t>
+      </w:r>
+      <w:r>
+        <w:rPr>
+          <w:noProof/>
+          <w:sz w:val="24"/>
+          <w:szCs w:val="28"/>
+        </w:rPr>
+        <w:t xml:space="preserve"> Just like creatures, there is no central control, but each of them can gather together as a group and have some collective behaviours. And here are some features of creatures and I believe intelligent should have the same. The agent should cope appropriately with changes in its dynamic environment. </w:t>
+      </w:r>
+      <w:r>
+        <w:rPr>
+          <w:noProof/>
+          <w:sz w:val="24"/>
+          <w:szCs w:val="28"/>
+        </w:rPr>
+        <w:t>The agent should have a particular goal. And change its behaviour which depends on the circumstances it finds itself in to achieve the goal.</w:t>
+      </w:r>
+    </w:p>
+    <w:p>
+      <w:pPr>
+        <w:pStyle w:val="a3"/>
+        <w:widowControl/>
+        <w:shd w:val="clear" w:color="auto" w:fill="FFFFFF"/>
+        <w:spacing w:line="285" w:lineRule="atLeast"/>
+        <w:ind w:left="360" w:firstLineChars="0" w:firstLine="0"/>
+        <w:rPr>
+          <w:noProof/>
+          <w:sz w:val="24"/>
+          <w:szCs w:val="28"/>
+        </w:rPr>
+      </w:pPr>
+      <w:r>
+        <w:rPr>
+          <w:rFonts w:hint="eastAsia"/>
+          <w:noProof/>
+          <w:sz w:val="24"/>
+          <w:szCs w:val="28"/>
+        </w:rPr>
         <w:t>B</w:t>
       </w:r>
       <w:r>
@@ -2941,7 +3241,55 @@
           <w:sz w:val="24"/>
           <w:szCs w:val="28"/>
         </w:rPr>
-        <w:t xml:space="preserve">ack to predator-prey simulations. Both agents have sensors to detect the simulation world and react depending on the input sensor, just like intelligent </w:t>
+        <w:t>ack to predator-prey simulations. Both agents have sensors to detect the simulation world and react depending on the input sensor, just like intelligent creatures.</w:t>
+      </w:r>
+      <w:r>
+        <w:rPr>
+          <w:noProof/>
+          <w:sz w:val="24"/>
+          <w:szCs w:val="28"/>
+        </w:rPr>
+        <w:t xml:space="preserve"> The predator catches the prey, then run towards it. To the contrary, the prey runs away from the predator as soon as prey detect it.</w:t>
+      </w:r>
+      <w:r>
+        <w:rPr>
+          <w:noProof/>
+          <w:sz w:val="24"/>
+          <w:szCs w:val="28"/>
+        </w:rPr>
+        <w:t xml:space="preserve"> They </w:t>
+      </w:r>
+      <w:r>
+        <w:rPr>
+          <w:noProof/>
+          <w:sz w:val="24"/>
+          <w:szCs w:val="28"/>
+        </w:rPr>
+        <w:t>are</w:t>
+      </w:r>
+      <w:r>
+        <w:rPr>
+          <w:noProof/>
+          <w:sz w:val="24"/>
+          <w:szCs w:val="28"/>
+        </w:rPr>
+        <w:t xml:space="preserve"> self-consciousness. </w:t>
+      </w:r>
+      <w:r>
+        <w:rPr>
+          <w:noProof/>
+          <w:sz w:val="24"/>
+          <w:szCs w:val="28"/>
+        </w:rPr>
+        <w:t>They have their own intelligence control system, but</w:t>
+      </w:r>
+      <w:r>
+        <w:rPr>
+          <w:noProof/>
+          <w:sz w:val="24"/>
+          <w:szCs w:val="28"/>
+        </w:rPr>
+        <w:t xml:space="preserve"> there is </w:t>
       </w:r>
       <w:r>
         <w:rPr>
@@ -2950,55 +3298,7 @@
           <w:szCs w:val="28"/>
         </w:rPr>
         <w:lastRenderedPageBreak/>
-        <w:t>creatures.</w:t>
-      </w:r>
-      <w:r>
-        <w:rPr>
-          <w:noProof/>
-          <w:sz w:val="24"/>
-          <w:szCs w:val="28"/>
-        </w:rPr>
-        <w:t xml:space="preserve"> The predator catches the prey, then run towards it. To the contrary, the prey runs away from the predator as soon as prey detect it.</w:t>
-      </w:r>
-      <w:r>
-        <w:rPr>
-          <w:noProof/>
-          <w:sz w:val="24"/>
-          <w:szCs w:val="28"/>
-        </w:rPr>
-        <w:t xml:space="preserve"> They </w:t>
-      </w:r>
-      <w:r>
-        <w:rPr>
-          <w:noProof/>
-          <w:sz w:val="24"/>
-          <w:szCs w:val="28"/>
-        </w:rPr>
-        <w:t>are</w:t>
-      </w:r>
-      <w:r>
-        <w:rPr>
-          <w:noProof/>
-          <w:sz w:val="24"/>
-          <w:szCs w:val="28"/>
-        </w:rPr>
-        <w:t xml:space="preserve"> self-consciousness. </w:t>
-      </w:r>
-      <w:r>
-        <w:rPr>
-          <w:noProof/>
-          <w:sz w:val="24"/>
-          <w:szCs w:val="28"/>
-        </w:rPr>
-        <w:t>They have their own intelligence control system, but</w:t>
-      </w:r>
-      <w:r>
-        <w:rPr>
-          <w:noProof/>
-          <w:sz w:val="24"/>
-          <w:szCs w:val="28"/>
-        </w:rPr>
-        <w:t xml:space="preserve"> there is no central control to rule their behaviours</w:t>
+        <w:t>no central control to rule their behaviours</w:t>
       </w:r>
       <w:r>
         <w:rPr>
